--- a/educ326/Evidence_of_Learning.docx
+++ b/educ326/Evidence_of_Learning.docx
@@ -18,71 +18,72 @@
         <w:t xml:space="preserve"> in this course.</w:t>
       </w:r>
     </w:p>
-    <w:p>
-      <w:r>
-        <w:t>The inclusion of the portfolios are following:</w:t>
-      </w:r>
-    </w:p>
     <w:p/>
     <w:p>
       <w:r>
-        <w:t>Module1:</w:t>
-      </w:r>
-    </w:p>
-    <w:p>
-      <w:r>
-        <w:t xml:space="preserve">All of </w:t>
-      </w:r>
-      <w:r>
-        <w:t xml:space="preserve">the work include assignment1, progress log, </w:t>
-      </w:r>
-      <w:r>
-        <w:t xml:space="preserve">peer </w:t>
-      </w:r>
-      <w:r>
-        <w:t>editing</w:t>
-      </w:r>
-      <w:r>
-        <w:t xml:space="preserve"> tasks</w:t>
-      </w:r>
-      <w:r>
-        <w:t xml:space="preserve"> and peer interaction tasks.</w:t>
-      </w:r>
-    </w:p>
-    <w:p/>
-    <w:p>
-      <w:r>
-        <w:t>Moudle2:</w:t>
-      </w:r>
-    </w:p>
-    <w:p>
-      <w:r>
-        <w:t xml:space="preserve">All of </w:t>
-      </w:r>
-      <w:r>
-        <w:t>the work include assignment2</w:t>
-      </w:r>
-      <w:r>
-        <w:t>, progress log and peer interaction tasks.</w:t>
-      </w:r>
-    </w:p>
-    <w:p/>
-    <w:p>
-      <w:r>
-        <w:t>Module3:</w:t>
-      </w:r>
-    </w:p>
-    <w:p>
-      <w:r>
-        <w:t xml:space="preserve">All of </w:t>
-      </w:r>
-      <w:r>
-        <w:t>the work include assignment3</w:t>
+        <w:t xml:space="preserve">I have learn and improve myself during the process of these classes. During the peer interaction tasks, I </w:t>
+      </w:r>
+      <w:r>
+        <w:t>was</w:t>
+      </w:r>
+      <w:r>
+        <w:t xml:space="preserve"> able to </w:t>
+      </w:r>
+      <w:r>
+        <w:t xml:space="preserve">get other people’s opinion and idea and integrated into my idea. From progress log, I was able to investigated many of educational context and improve my idea and demonstrate my idea. Lastly, in </w:t>
+      </w:r>
+      <w:r>
+        <w:t>each assignment in module, I was able to gather all of idea from module and able to express my idea that I got in EDUC326.</w:t>
       </w:r>
       <w:bookmarkStart w:id="0" w:name="_GoBack"/>
       <w:bookmarkEnd w:id="0"/>
+    </w:p>
+    <w:p/>
+    <w:p>
+      <w:r>
+        <w:t>The inclusion of the portfolios are following:</w:t>
+      </w:r>
+    </w:p>
+    <w:p/>
+    <w:p>
+      <w:r>
+        <w:t>Module1:</w:t>
+      </w:r>
+    </w:p>
+    <w:p>
+      <w:r>
+        <w:t xml:space="preserve">All of </w:t>
+      </w:r>
+      <w:r>
+        <w:t>the work include assignment1, progress log, peer editing tasks and peer interaction tasks.</w:t>
+      </w:r>
+    </w:p>
+    <w:p/>
+    <w:p>
+      <w:r>
+        <w:t>Moudle2:</w:t>
+      </w:r>
+    </w:p>
+    <w:p>
+      <w:r>
+        <w:t xml:space="preserve">All of </w:t>
+      </w:r>
+      <w:r>
+        <w:t>the work include assignment2</w:t>
+      </w:r>
       <w:r>
         <w:t>, progress log and peer interaction tasks.</w:t>
+      </w:r>
+    </w:p>
+    <w:p/>
+    <w:p>
+      <w:r>
+        <w:t>Module3:</w:t>
+      </w:r>
+    </w:p>
+    <w:p>
+      <w:r>
+        <w:t>All of the work include assignment3, progress log and peer interaction tasks.</w:t>
       </w:r>
     </w:p>
     <w:p/>
